--- a/Assets/Documents/ProjectSH2D - GDD.docx
+++ b/Assets/Documents/ProjectSH2D - GDD.docx
@@ -163,48 +163,164 @@
           <w:lang w:val="en-US"/>
         </w:rPr>
       </w:pPr>
+      <w:r>
+        <w:rPr>
+          <w:rFonts w:ascii="Arial" w:hAnsi="Arial" w:cs="Arial"/>
+          <w:b/>
+          <w:sz w:val="20"/>
+          <w:szCs w:val="20"/>
+          <w:lang w:val="en-US"/>
+        </w:rPr>
+        <w:t xml:space="preserve">. 9mm </w:t>
+      </w:r>
+      <w:r>
+        <w:rPr>
+          <w:rFonts w:ascii="Arial" w:hAnsi="Arial" w:cs="Arial"/>
+          <w:b/>
+          <w:sz w:val="20"/>
+          <w:szCs w:val="20"/>
+          <w:lang w:val="en-US"/>
+        </w:rPr>
+        <w:t>bullets</w:t>
+      </w:r>
+    </w:p>
+    <w:p>
+      <w:pPr>
+        <w:pStyle w:val="Sinespaciado"/>
+        <w:rPr>
+          <w:rFonts w:ascii="Arial" w:hAnsi="Arial" w:cs="Arial"/>
+          <w:sz w:val="20"/>
+          <w:szCs w:val="20"/>
+          <w:lang w:val="en-US"/>
+        </w:rPr>
+      </w:pPr>
+      <w:r>
+        <w:rPr>
+          <w:rFonts w:ascii="Arial" w:hAnsi="Arial" w:cs="Arial"/>
+          <w:sz w:val="20"/>
+          <w:szCs w:val="20"/>
+          <w:lang w:val="en-US"/>
+        </w:rPr>
+        <w:t>The bullets can be reloaded one by one from the boxes the player can collect. If the player gets a clip, he can load the bullets in it so it can reload the gun more quickly</w:t>
+      </w:r>
+    </w:p>
+    <w:p>
+      <w:pPr>
+        <w:pStyle w:val="Sinespaciado"/>
+        <w:rPr>
+          <w:rFonts w:ascii="Arial" w:hAnsi="Arial" w:cs="Arial"/>
+          <w:sz w:val="20"/>
+          <w:szCs w:val="20"/>
+          <w:lang w:val="en-US"/>
+        </w:rPr>
+      </w:pPr>
+    </w:p>
+    <w:p>
+      <w:pPr>
+        <w:pStyle w:val="Sinespaciado"/>
+        <w:rPr>
+          <w:rFonts w:ascii="Arial" w:hAnsi="Arial" w:cs="Arial"/>
+          <w:sz w:val="20"/>
+          <w:szCs w:val="20"/>
+          <w:lang w:val="en-US"/>
+        </w:rPr>
+      </w:pPr>
+    </w:p>
+    <w:p>
+      <w:pPr>
+        <w:pStyle w:val="Sinespaciado"/>
+        <w:rPr>
+          <w:rFonts w:ascii="Arial" w:hAnsi="Arial" w:cs="Arial"/>
+          <w:b/>
+          <w:sz w:val="20"/>
+          <w:szCs w:val="20"/>
+          <w:lang w:val="en-US"/>
+        </w:rPr>
+      </w:pPr>
+      <w:r>
+        <w:rPr>
+          <w:rFonts w:ascii="Arial" w:hAnsi="Arial" w:cs="Arial"/>
+          <w:b/>
+          <w:sz w:val="20"/>
+          <w:szCs w:val="20"/>
+          <w:lang w:val="en-US"/>
+        </w:rPr>
+        <w:t>PIXEL ART REFERENCES:</w:t>
+      </w:r>
+    </w:p>
+    <w:p>
+      <w:pPr>
+        <w:pStyle w:val="Sinespaciado"/>
+        <w:rPr>
+          <w:rFonts w:ascii="Arial" w:hAnsi="Arial" w:cs="Arial"/>
+          <w:b/>
+          <w:sz w:val="20"/>
+          <w:szCs w:val="20"/>
+          <w:lang w:val="en-US"/>
+        </w:rPr>
+      </w:pPr>
+    </w:p>
+    <w:p>
+      <w:pPr>
+        <w:pStyle w:val="Sinespaciado"/>
+        <w:rPr>
+          <w:rFonts w:ascii="Arial" w:hAnsi="Arial" w:cs="Arial"/>
+          <w:sz w:val="20"/>
+          <w:szCs w:val="20"/>
+          <w:lang w:val="en-US"/>
+        </w:rPr>
+      </w:pPr>
+      <w:r>
+        <w:rPr>
+          <w:rFonts w:ascii="Arial" w:hAnsi="Arial" w:cs="Arial"/>
+          <w:sz w:val="20"/>
+          <w:szCs w:val="20"/>
+          <w:lang w:val="en-US"/>
+        </w:rPr>
+        <w:t>. Legend of Dungeon</w:t>
+      </w:r>
+    </w:p>
+    <w:p>
+      <w:pPr>
+        <w:pStyle w:val="Sinespaciado"/>
+        <w:rPr>
+          <w:rFonts w:ascii="Arial" w:hAnsi="Arial" w:cs="Arial"/>
+          <w:sz w:val="20"/>
+          <w:szCs w:val="20"/>
+          <w:lang w:val="en-US"/>
+        </w:rPr>
+      </w:pPr>
+      <w:r>
+        <w:rPr>
+          <w:rFonts w:ascii="Arial" w:hAnsi="Arial" w:cs="Arial"/>
+          <w:sz w:val="20"/>
+          <w:szCs w:val="20"/>
+          <w:lang w:val="en-US"/>
+        </w:rPr>
+        <w:t>. Hyper Light Drifter</w:t>
+      </w:r>
+    </w:p>
+    <w:p>
+      <w:pPr>
+        <w:pStyle w:val="Sinespaciado"/>
+        <w:rPr>
+          <w:rFonts w:ascii="Arial" w:hAnsi="Arial" w:cs="Arial"/>
+          <w:sz w:val="20"/>
+          <w:szCs w:val="20"/>
+          <w:lang w:val="en-US"/>
+        </w:rPr>
+      </w:pPr>
+      <w:r>
+        <w:rPr>
+          <w:rFonts w:ascii="Arial" w:hAnsi="Arial" w:cs="Arial"/>
+          <w:sz w:val="20"/>
+          <w:szCs w:val="20"/>
+          <w:lang w:val="en-US"/>
+        </w:rPr>
+        <w:t>. Paradise Lost: First Contact</w:t>
+      </w:r>
       <w:bookmarkStart w:id="0" w:name="_GoBack"/>
       <w:bookmarkEnd w:id="0"/>
-      <w:r>
-        <w:rPr>
-          <w:rFonts w:ascii="Arial" w:hAnsi="Arial" w:cs="Arial"/>
-          <w:b/>
-          <w:sz w:val="20"/>
-          <w:szCs w:val="20"/>
-          <w:lang w:val="en-US"/>
-        </w:rPr>
-        <w:t xml:space="preserve">. 9mm </w:t>
-      </w:r>
-      <w:r>
-        <w:rPr>
-          <w:rFonts w:ascii="Arial" w:hAnsi="Arial" w:cs="Arial"/>
-          <w:b/>
-          <w:sz w:val="20"/>
-          <w:szCs w:val="20"/>
-          <w:lang w:val="en-US"/>
-        </w:rPr>
-        <w:t>bullets</w:t>
-      </w:r>
-    </w:p>
-    <w:p>
-      <w:pPr>
-        <w:pStyle w:val="Sinespaciado"/>
-        <w:rPr>
-          <w:rFonts w:ascii="Arial" w:hAnsi="Arial" w:cs="Arial"/>
-          <w:sz w:val="20"/>
-          <w:szCs w:val="20"/>
-          <w:lang w:val="en-US"/>
-        </w:rPr>
-      </w:pPr>
-      <w:r>
-        <w:rPr>
-          <w:rFonts w:ascii="Arial" w:hAnsi="Arial" w:cs="Arial"/>
-          <w:sz w:val="20"/>
-          <w:szCs w:val="20"/>
-          <w:lang w:val="en-US"/>
-        </w:rPr>
-        <w:t>The bullets can be reloaded one by one from the boxes the player can collect. If the player gets a clip, he can load the bullets in it so it can reload the gun more quickly</w:t>
-      </w:r>
     </w:p>
     <w:sectPr>
       <w:pgSz w:w="11906" w:h="16838"/>
